--- a/public/doc/1.专家签字表.docx
+++ b/public/doc/1.专家签字表.docx
@@ -492,7 +492,7 @@
       </w:tr>
       <w:tr>
         <w:trPr>
-          <w:trHeight w:hRule="exact" w:val="544"/>
+          <w:trHeight w:hRule="exact" w:val="624"/>
           <w:jc w:val="center"/>
         </w:trPr>
         <w:tc>
